--- a/Пояснительная записка.docx
+++ b/Пояснительная записка.docx
@@ -198,7 +198,14 @@
           <w:sz w:val="32"/>
           <w:szCs w:val="32"/>
         </w:rPr>
-        <w:t>акже в случае экстренных ситуаций админская система отловит эту ошибку, и исправит, после программа продолжит работать в таком же режиме (ошибка, которая произошла на презентации не в счет, так как я её забыл добавить в реестр)</w:t>
+        <w:t xml:space="preserve">акже в случае экстренных ситуаций админская система отловит эту ошибку, и исправит, после программа продолжит работать в таком же режиме </w:t>
+      </w:r>
+      <w:r>
+        <w:rPr>
+          <w:sz w:val="32"/>
+          <w:szCs w:val="32"/>
+        </w:rPr>
+        <w:t>(Но не всегда)</w:t>
       </w:r>
     </w:p>
     <w:p>
@@ -461,17 +468,8 @@
           <w:sz w:val="32"/>
           <w:szCs w:val="32"/>
         </w:rPr>
-        <w:t>Программа состоит из огромного множества взаимосвязей, в основном глухих, то есть функции не знают, от кого получают данные</w:t>
-      </w:r>
-      <w:proofErr w:type="gramStart"/>
-      <w:r>
-        <w:rPr>
-          <w:sz w:val="32"/>
-          <w:szCs w:val="32"/>
-        </w:rPr>
-        <w:t>.</w:t>
-      </w:r>
-      <w:proofErr w:type="gramEnd"/>
+        <w:t>Программа состоит из огромного множества взаимосвязей, в основном глухих, то есть функции не знают, от кого получают данные.</w:t>
+      </w:r>
       <w:r>
         <w:rPr>
           <w:sz w:val="32"/>
@@ -1058,7 +1056,14 @@
           <w:szCs w:val="32"/>
         </w:rPr>
         <w:lastRenderedPageBreak/>
-        <w:t xml:space="preserve">базы данных, обработки разных языков и адаптации экрана на разные мониторы. На второстепенных функциях стоит большая защита, предотвращающая ошибки, даже </w:t>
+        <w:t>базы данных, обработки разных языков и адаптации экрана на разные мониторы. На второстепенных функциях стоит большая</w:t>
+      </w:r>
+      <w:r>
+        <w:rPr>
+          <w:sz w:val="32"/>
+          <w:szCs w:val="32"/>
+        </w:rPr>
+        <w:t xml:space="preserve"> защита, предотвращающая ошибки</w:t>
       </w:r>
       <w:proofErr w:type="gramStart"/>
       <w:r>
@@ -1066,7 +1071,7 @@
           <w:sz w:val="32"/>
           <w:szCs w:val="32"/>
         </w:rPr>
-        <w:t>при</w:t>
+        <w:t>.</w:t>
       </w:r>
       <w:proofErr w:type="gramEnd"/>
       <w:r>
@@ -1074,7 +1079,42 @@
           <w:sz w:val="32"/>
           <w:szCs w:val="32"/>
         </w:rPr>
-        <w:t xml:space="preserve"> повреждения программы защита будет сдерживать неполадки.</w:t>
+        <w:t xml:space="preserve"> Д</w:t>
+      </w:r>
+      <w:r>
+        <w:rPr>
+          <w:sz w:val="32"/>
+          <w:szCs w:val="32"/>
+        </w:rPr>
+        <w:t>аже при повреждения</w:t>
+      </w:r>
+      <w:r>
+        <w:rPr>
+          <w:sz w:val="32"/>
+          <w:szCs w:val="32"/>
+        </w:rPr>
+        <w:t>х</w:t>
+      </w:r>
+      <w:r>
+        <w:rPr>
+          <w:sz w:val="32"/>
+          <w:szCs w:val="32"/>
+        </w:rPr>
+        <w:t xml:space="preserve"> программы защита будет сдерживать неполадки</w:t>
+      </w:r>
+      <w:r>
+        <w:rPr>
+          <w:sz w:val="32"/>
+          <w:szCs w:val="32"/>
+        </w:rPr>
+        <w:t xml:space="preserve"> (Но не при всех)</w:t>
+      </w:r>
+      <w:r>
+        <w:rPr>
+          <w:sz w:val="32"/>
+          <w:szCs w:val="32"/>
+        </w:rPr>
+        <w:t>.</w:t>
       </w:r>
     </w:p>
     <w:p>
@@ -1086,668 +1126,750 @@
           <w:u w:val="single"/>
         </w:rPr>
       </w:pPr>
+      <w:r>
+        <w:rPr>
+          <w:b/>
+          <w:sz w:val="40"/>
+          <w:szCs w:val="40"/>
+          <w:u w:val="single"/>
+        </w:rPr>
+        <w:t xml:space="preserve">Запускать в файле </w:t>
+      </w:r>
+      <w:proofErr w:type="spellStart"/>
+      <w:r>
+        <w:rPr>
+          <w:b/>
+          <w:sz w:val="40"/>
+          <w:szCs w:val="40"/>
+          <w:u w:val="single"/>
+        </w:rPr>
+        <w:t>TextAssistant</w:t>
+      </w:r>
+      <w:proofErr w:type="spellEnd"/>
+    </w:p>
+    <w:p>
+      <w:pPr>
+        <w:rPr>
+          <w:b/>
+          <w:sz w:val="40"/>
+          <w:szCs w:val="40"/>
+        </w:rPr>
+      </w:pPr>
+      <w:r>
+        <w:rPr>
+          <w:b/>
+          <w:sz w:val="40"/>
+          <w:szCs w:val="40"/>
+        </w:rPr>
+        <w:t xml:space="preserve">Файл </w:t>
+      </w:r>
+      <w:proofErr w:type="spellStart"/>
+      <w:r>
+        <w:rPr>
+          <w:b/>
+          <w:sz w:val="40"/>
+          <w:szCs w:val="40"/>
+        </w:rPr>
+        <w:t>Admin_system</w:t>
+      </w:r>
+      <w:proofErr w:type="spellEnd"/>
+    </w:p>
+    <w:p>
+      <w:pPr>
+        <w:rPr>
+          <w:sz w:val="40"/>
+          <w:szCs w:val="40"/>
+        </w:rPr>
+      </w:pPr>
+      <w:r>
+        <w:rPr>
+          <w:sz w:val="40"/>
+          <w:szCs w:val="40"/>
+        </w:rPr>
+        <w:t>Отвечает за систему администрирования</w:t>
+      </w:r>
+    </w:p>
+    <w:p>
+      <w:pPr>
+        <w:rPr>
+          <w:b/>
+          <w:sz w:val="40"/>
+          <w:szCs w:val="40"/>
+        </w:rPr>
+      </w:pPr>
+      <w:r>
+        <w:rPr>
+          <w:b/>
+          <w:sz w:val="40"/>
+          <w:szCs w:val="40"/>
+        </w:rPr>
+        <w:t xml:space="preserve">Файл </w:t>
+      </w:r>
+      <w:proofErr w:type="spellStart"/>
+      <w:r>
+        <w:rPr>
+          <w:b/>
+          <w:sz w:val="40"/>
+          <w:szCs w:val="40"/>
+        </w:rPr>
+        <w:t>animation</w:t>
+      </w:r>
+      <w:proofErr w:type="spellEnd"/>
+    </w:p>
+    <w:p>
+      <w:pPr>
+        <w:rPr>
+          <w:sz w:val="40"/>
+          <w:szCs w:val="40"/>
+        </w:rPr>
+      </w:pPr>
+      <w:r>
+        <w:rPr>
+          <w:sz w:val="40"/>
+          <w:szCs w:val="40"/>
+        </w:rPr>
+        <w:t>Отвечает за долговое окно логина и пароля.</w:t>
+      </w:r>
+    </w:p>
+    <w:p>
+      <w:pPr>
+        <w:rPr>
+          <w:b/>
+          <w:sz w:val="40"/>
+          <w:szCs w:val="40"/>
+          <w:lang w:val="en-US"/>
+        </w:rPr>
+      </w:pPr>
+      <w:r>
+        <w:rPr>
+          <w:b/>
+          <w:sz w:val="40"/>
+          <w:szCs w:val="40"/>
+        </w:rPr>
+        <w:t>Файл</w:t>
+      </w:r>
+      <w:r>
+        <w:rPr>
+          <w:b/>
+          <w:sz w:val="40"/>
+          <w:szCs w:val="40"/>
+          <w:lang w:val="en-US"/>
+        </w:rPr>
+        <w:t xml:space="preserve"> </w:t>
+      </w:r>
+      <w:proofErr w:type="spellStart"/>
+      <w:r>
+        <w:rPr>
+          <w:b/>
+          <w:sz w:val="40"/>
+          <w:szCs w:val="40"/>
+          <w:lang w:val="en-US"/>
+        </w:rPr>
+        <w:t>design_project</w:t>
+      </w:r>
+      <w:proofErr w:type="spellEnd"/>
+    </w:p>
+    <w:p>
+      <w:pPr>
+        <w:rPr>
+          <w:sz w:val="40"/>
+          <w:szCs w:val="40"/>
+          <w:lang w:val="en-US"/>
+        </w:rPr>
+      </w:pPr>
+      <w:r>
+        <w:rPr>
+          <w:sz w:val="40"/>
+          <w:szCs w:val="40"/>
+        </w:rPr>
+        <w:t>Создает</w:t>
+      </w:r>
+      <w:r>
+        <w:rPr>
+          <w:sz w:val="40"/>
+          <w:szCs w:val="40"/>
+          <w:lang w:val="en-US"/>
+        </w:rPr>
+        <w:t xml:space="preserve"> </w:t>
+      </w:r>
+      <w:r>
+        <w:rPr>
+          <w:sz w:val="40"/>
+          <w:szCs w:val="40"/>
+        </w:rPr>
+        <w:t>интерфейс</w:t>
+      </w:r>
+    </w:p>
+    <w:p>
+      <w:pPr>
+        <w:rPr>
+          <w:b/>
+          <w:sz w:val="40"/>
+          <w:szCs w:val="40"/>
+          <w:lang w:val="en-US"/>
+        </w:rPr>
+      </w:pPr>
+      <w:r>
+        <w:rPr>
+          <w:b/>
+          <w:sz w:val="40"/>
+          <w:szCs w:val="40"/>
+        </w:rPr>
+        <w:t>Файл</w:t>
+      </w:r>
+      <w:r>
+        <w:rPr>
+          <w:b/>
+          <w:sz w:val="40"/>
+          <w:szCs w:val="40"/>
+          <w:lang w:val="en-US"/>
+        </w:rPr>
+        <w:t xml:space="preserve"> </w:t>
+      </w:r>
+      <w:proofErr w:type="spellStart"/>
+      <w:r>
+        <w:rPr>
+          <w:b/>
+          <w:sz w:val="40"/>
+          <w:szCs w:val="40"/>
+          <w:lang w:val="en-US"/>
+        </w:rPr>
+        <w:t>detect_language</w:t>
+      </w:r>
+      <w:proofErr w:type="spellEnd"/>
+    </w:p>
+    <w:p>
+      <w:pPr>
+        <w:rPr>
+          <w:sz w:val="40"/>
+          <w:szCs w:val="40"/>
+        </w:rPr>
+      </w:pPr>
+      <w:r>
+        <w:rPr>
+          <w:sz w:val="40"/>
+          <w:szCs w:val="40"/>
+        </w:rPr>
+        <w:t>Вспомогательная программа, отвечающая за перевод языка</w:t>
+      </w:r>
+    </w:p>
+    <w:p>
+      <w:pPr>
+        <w:rPr>
+          <w:b/>
+          <w:sz w:val="40"/>
+          <w:szCs w:val="40"/>
+        </w:rPr>
+      </w:pPr>
+      <w:r>
+        <w:rPr>
+          <w:b/>
+          <w:sz w:val="40"/>
+          <w:szCs w:val="40"/>
+        </w:rPr>
+        <w:t xml:space="preserve">Файл </w:t>
+      </w:r>
+      <w:proofErr w:type="spellStart"/>
+      <w:r>
+        <w:rPr>
+          <w:b/>
+          <w:sz w:val="40"/>
+          <w:szCs w:val="40"/>
+        </w:rPr>
+        <w:t>emergency_situation</w:t>
+      </w:r>
+      <w:proofErr w:type="spellEnd"/>
+    </w:p>
+    <w:p>
+      <w:pPr>
+        <w:rPr>
+          <w:sz w:val="40"/>
+          <w:szCs w:val="40"/>
+        </w:rPr>
+      </w:pPr>
+      <w:r>
+        <w:rPr>
+          <w:sz w:val="40"/>
+          <w:szCs w:val="40"/>
+        </w:rPr>
+        <w:t>Программа для экстренного запуска системы администрирования</w:t>
+      </w:r>
+    </w:p>
+    <w:p>
+      <w:pPr>
+        <w:rPr>
+          <w:b/>
+          <w:sz w:val="40"/>
+          <w:szCs w:val="40"/>
+          <w:lang w:val="en-US"/>
+        </w:rPr>
+      </w:pPr>
+      <w:r>
+        <w:rPr>
+          <w:b/>
+          <w:sz w:val="40"/>
+          <w:szCs w:val="40"/>
+        </w:rPr>
+        <w:t>Файл</w:t>
+      </w:r>
+      <w:r>
+        <w:rPr>
+          <w:b/>
+          <w:sz w:val="40"/>
+          <w:szCs w:val="40"/>
+          <w:lang w:val="en-US"/>
+        </w:rPr>
+        <w:t xml:space="preserve"> </w:t>
+      </w:r>
+      <w:proofErr w:type="spellStart"/>
+      <w:r>
+        <w:rPr>
+          <w:b/>
+          <w:sz w:val="40"/>
+          <w:szCs w:val="40"/>
+          <w:lang w:val="en-US"/>
+        </w:rPr>
+        <w:t>errors_module_for_text_voice</w:t>
+      </w:r>
+      <w:proofErr w:type="spellEnd"/>
+    </w:p>
+    <w:p>
+      <w:pPr>
+        <w:rPr>
+          <w:sz w:val="40"/>
+          <w:szCs w:val="40"/>
+        </w:rPr>
+      </w:pPr>
+      <w:r>
+        <w:rPr>
+          <w:sz w:val="40"/>
+          <w:szCs w:val="40"/>
+        </w:rPr>
+        <w:t>Отлавливает ошибки некоторых программ</w:t>
+      </w:r>
+    </w:p>
+    <w:p>
+      <w:pPr>
+        <w:rPr>
+          <w:b/>
+          <w:sz w:val="40"/>
+          <w:szCs w:val="40"/>
+        </w:rPr>
+      </w:pPr>
+      <w:r>
+        <w:rPr>
+          <w:b/>
+          <w:sz w:val="40"/>
+          <w:szCs w:val="40"/>
+        </w:rPr>
+        <w:t xml:space="preserve">Файл </w:t>
+      </w:r>
+      <w:proofErr w:type="spellStart"/>
+      <w:r>
+        <w:rPr>
+          <w:b/>
+          <w:sz w:val="40"/>
+          <w:szCs w:val="40"/>
+        </w:rPr>
+        <w:t>get_text</w:t>
+      </w:r>
+      <w:proofErr w:type="spellEnd"/>
+    </w:p>
+    <w:p>
+      <w:pPr>
+        <w:rPr>
+          <w:sz w:val="40"/>
+          <w:szCs w:val="40"/>
+        </w:rPr>
+      </w:pPr>
+      <w:r>
+        <w:rPr>
+          <w:sz w:val="40"/>
+          <w:szCs w:val="40"/>
+        </w:rPr>
+        <w:t>Отвечает за распознавания текста</w:t>
+      </w:r>
+    </w:p>
+    <w:p>
+      <w:pPr>
+        <w:rPr>
+          <w:b/>
+          <w:sz w:val="40"/>
+          <w:szCs w:val="40"/>
+        </w:rPr>
+      </w:pPr>
+      <w:r>
+        <w:rPr>
+          <w:b/>
+          <w:sz w:val="40"/>
+          <w:szCs w:val="40"/>
+        </w:rPr>
+        <w:lastRenderedPageBreak/>
+        <w:t xml:space="preserve">Файл </w:t>
+      </w:r>
+      <w:proofErr w:type="spellStart"/>
+      <w:r>
+        <w:rPr>
+          <w:b/>
+          <w:sz w:val="40"/>
+          <w:szCs w:val="40"/>
+        </w:rPr>
+        <w:t>help_form</w:t>
+      </w:r>
+      <w:proofErr w:type="spellEnd"/>
+    </w:p>
+    <w:p>
+      <w:pPr>
+        <w:rPr>
+          <w:sz w:val="40"/>
+          <w:szCs w:val="40"/>
+        </w:rPr>
+      </w:pPr>
+      <w:r>
+        <w:rPr>
+          <w:sz w:val="40"/>
+          <w:szCs w:val="40"/>
+        </w:rPr>
+        <w:t>Создает форму обратной связи</w:t>
+      </w:r>
+    </w:p>
+    <w:p>
+      <w:pPr>
+        <w:rPr>
+          <w:b/>
+          <w:sz w:val="40"/>
+          <w:szCs w:val="40"/>
+        </w:rPr>
+      </w:pPr>
+      <w:r>
+        <w:rPr>
+          <w:b/>
+          <w:sz w:val="40"/>
+          <w:szCs w:val="40"/>
+        </w:rPr>
+        <w:t xml:space="preserve">Файл </w:t>
+      </w:r>
+      <w:proofErr w:type="spellStart"/>
+      <w:r>
+        <w:rPr>
+          <w:b/>
+          <w:sz w:val="40"/>
+          <w:szCs w:val="40"/>
+        </w:rPr>
+        <w:t>library</w:t>
+      </w:r>
+      <w:proofErr w:type="spellEnd"/>
+    </w:p>
+    <w:p>
+      <w:pPr>
+        <w:rPr>
+          <w:sz w:val="40"/>
+          <w:szCs w:val="40"/>
+        </w:rPr>
+      </w:pPr>
+      <w:r>
+        <w:rPr>
+          <w:sz w:val="40"/>
+          <w:szCs w:val="40"/>
+        </w:rPr>
+        <w:t>Устанавливает все необходимые библиотеки</w:t>
+      </w:r>
+    </w:p>
+    <w:p>
+      <w:pPr>
+        <w:rPr>
+          <w:b/>
+          <w:sz w:val="40"/>
+          <w:szCs w:val="40"/>
+        </w:rPr>
+      </w:pPr>
+      <w:r>
+        <w:rPr>
+          <w:b/>
+          <w:sz w:val="40"/>
+          <w:szCs w:val="40"/>
+        </w:rPr>
+        <w:t xml:space="preserve">Файл </w:t>
+      </w:r>
+      <w:proofErr w:type="spellStart"/>
+      <w:r>
+        <w:rPr>
+          <w:b/>
+          <w:sz w:val="40"/>
+          <w:szCs w:val="40"/>
+        </w:rPr>
+        <w:t>loading_screen</w:t>
+      </w:r>
+      <w:proofErr w:type="spellEnd"/>
+    </w:p>
+    <w:p>
+      <w:pPr>
+        <w:rPr>
+          <w:sz w:val="40"/>
+          <w:szCs w:val="40"/>
+        </w:rPr>
+      </w:pPr>
+      <w:r>
+        <w:rPr>
+          <w:sz w:val="40"/>
+          <w:szCs w:val="40"/>
+        </w:rPr>
+        <w:t xml:space="preserve">Создает </w:t>
+      </w:r>
+      <w:proofErr w:type="spellStart"/>
+      <w:r>
+        <w:rPr>
+          <w:sz w:val="40"/>
+          <w:szCs w:val="40"/>
+        </w:rPr>
+        <w:t>интро</w:t>
+      </w:r>
+      <w:proofErr w:type="spellEnd"/>
+    </w:p>
+    <w:p>
+      <w:pPr>
+        <w:rPr>
+          <w:b/>
+          <w:sz w:val="40"/>
+          <w:szCs w:val="40"/>
+        </w:rPr>
+      </w:pPr>
+      <w:r>
+        <w:rPr>
+          <w:b/>
+          <w:sz w:val="40"/>
+          <w:szCs w:val="40"/>
+        </w:rPr>
+        <w:t xml:space="preserve">Файл </w:t>
+      </w:r>
+      <w:proofErr w:type="spellStart"/>
+      <w:r>
+        <w:rPr>
+          <w:b/>
+          <w:sz w:val="40"/>
+          <w:szCs w:val="40"/>
+        </w:rPr>
+        <w:t>Main_work</w:t>
+      </w:r>
+      <w:proofErr w:type="spellEnd"/>
+    </w:p>
+    <w:p>
+      <w:pPr>
+        <w:rPr>
+          <w:sz w:val="40"/>
+          <w:szCs w:val="40"/>
+        </w:rPr>
+      </w:pPr>
+      <w:r>
+        <w:rPr>
+          <w:sz w:val="40"/>
+          <w:szCs w:val="40"/>
+        </w:rPr>
+        <w:t>Обрабатывает события</w:t>
+      </w:r>
+    </w:p>
+    <w:p>
+      <w:pPr>
+        <w:rPr>
+          <w:b/>
+          <w:sz w:val="40"/>
+          <w:szCs w:val="40"/>
+        </w:rPr>
+      </w:pPr>
+      <w:r>
+        <w:rPr>
+          <w:b/>
+          <w:sz w:val="40"/>
+          <w:szCs w:val="40"/>
+        </w:rPr>
+        <w:t xml:space="preserve">Файл </w:t>
+      </w:r>
+      <w:proofErr w:type="spellStart"/>
+      <w:r>
+        <w:rPr>
+          <w:b/>
+          <w:sz w:val="40"/>
+          <w:szCs w:val="40"/>
+        </w:rPr>
+        <w:t>save_text</w:t>
+      </w:r>
+      <w:proofErr w:type="spellEnd"/>
+    </w:p>
+    <w:p>
+      <w:pPr>
+        <w:rPr>
+          <w:sz w:val="40"/>
+          <w:szCs w:val="40"/>
+        </w:rPr>
+      </w:pPr>
+      <w:r>
+        <w:rPr>
+          <w:sz w:val="40"/>
+          <w:szCs w:val="40"/>
+        </w:rPr>
+        <w:t>Преобразует текст в разные типы данных</w:t>
+      </w:r>
+    </w:p>
+    <w:p>
+      <w:pPr>
+        <w:rPr>
+          <w:b/>
+          <w:sz w:val="40"/>
+          <w:szCs w:val="40"/>
+        </w:rPr>
+      </w:pPr>
+      <w:r>
+        <w:rPr>
+          <w:b/>
+          <w:sz w:val="40"/>
+          <w:szCs w:val="40"/>
+        </w:rPr>
+        <w:t xml:space="preserve">Файл </w:t>
+      </w:r>
+      <w:proofErr w:type="spellStart"/>
+      <w:r>
+        <w:rPr>
+          <w:b/>
+          <w:sz w:val="40"/>
+          <w:szCs w:val="40"/>
+        </w:rPr>
+        <w:t>secondary_finctions</w:t>
+      </w:r>
+      <w:proofErr w:type="spellEnd"/>
+    </w:p>
+    <w:p>
+      <w:pPr>
+        <w:rPr>
+          <w:sz w:val="40"/>
+          <w:szCs w:val="40"/>
+        </w:rPr>
+      </w:pPr>
+      <w:r>
+        <w:rPr>
+          <w:sz w:val="40"/>
+          <w:szCs w:val="40"/>
+        </w:rPr>
+        <w:t>Добавляет удобные функции</w:t>
+      </w:r>
+    </w:p>
+    <w:p>
+      <w:pPr>
+        <w:rPr>
+          <w:b/>
+          <w:sz w:val="40"/>
+          <w:szCs w:val="40"/>
+        </w:rPr>
+      </w:pPr>
+      <w:r>
+        <w:rPr>
+          <w:b/>
+          <w:sz w:val="40"/>
+          <w:szCs w:val="40"/>
+        </w:rPr>
+        <w:t xml:space="preserve">Файл </w:t>
+      </w:r>
+      <w:proofErr w:type="spellStart"/>
+      <w:r>
+        <w:rPr>
+          <w:b/>
+          <w:sz w:val="40"/>
+          <w:szCs w:val="40"/>
+        </w:rPr>
+        <w:t>text_voice</w:t>
+      </w:r>
+      <w:proofErr w:type="spellEnd"/>
+    </w:p>
+    <w:p>
+      <w:pPr>
+        <w:rPr>
+          <w:sz w:val="40"/>
+          <w:szCs w:val="40"/>
+        </w:rPr>
+      </w:pPr>
+      <w:r>
+        <w:rPr>
+          <w:sz w:val="40"/>
+          <w:szCs w:val="40"/>
+        </w:rPr>
+        <w:t>Озвучивает и преобразует в музыкальный файл</w:t>
+      </w:r>
+    </w:p>
+    <w:p>
+      <w:pPr>
+        <w:rPr>
+          <w:b/>
+          <w:sz w:val="40"/>
+          <w:szCs w:val="40"/>
+        </w:rPr>
+      </w:pPr>
+      <w:r>
+        <w:rPr>
+          <w:b/>
+          <w:sz w:val="40"/>
+          <w:szCs w:val="40"/>
+        </w:rPr>
+        <w:t xml:space="preserve">Файл </w:t>
+      </w:r>
+      <w:proofErr w:type="spellStart"/>
+      <w:r>
+        <w:rPr>
+          <w:b/>
+          <w:sz w:val="40"/>
+          <w:szCs w:val="40"/>
+        </w:rPr>
+        <w:t>translate_text</w:t>
+      </w:r>
+      <w:proofErr w:type="spellEnd"/>
+    </w:p>
+    <w:p>
+      <w:pPr>
+        <w:rPr>
+          <w:sz w:val="40"/>
+          <w:szCs w:val="40"/>
+        </w:rPr>
+      </w:pPr>
+      <w:r>
+        <w:rPr>
+          <w:sz w:val="40"/>
+          <w:szCs w:val="40"/>
+        </w:rPr>
+        <w:t>Основная функция перевода текста</w:t>
+      </w:r>
+    </w:p>
+    <w:p>
+      <w:pPr>
+        <w:rPr>
+          <w:sz w:val="40"/>
+          <w:szCs w:val="40"/>
+          <w:lang w:val="en-US"/>
+        </w:rPr>
+      </w:pPr>
+      <w:r>
+        <w:rPr>
+          <w:b/>
+          <w:sz w:val="40"/>
+          <w:szCs w:val="40"/>
+        </w:rPr>
+        <w:t xml:space="preserve">Плюсик </w:t>
+      </w:r>
+      <w:r>
+        <w:rPr>
+          <w:b/>
+          <w:sz w:val="40"/>
+          <w:szCs w:val="40"/>
+        </w:rPr>
+        <w:t>тому,</w:t>
+      </w:r>
+      <w:r>
+        <w:rPr>
+          <w:b/>
+          <w:sz w:val="40"/>
+          <w:szCs w:val="40"/>
+        </w:rPr>
+        <w:t xml:space="preserve"> кто найдёт пасхалку.</w:t>
+      </w:r>
       <w:bookmarkStart w:id="0" w:name="_GoBack"/>
       <w:bookmarkEnd w:id="0"/>
-      <w:r>
-        <w:rPr>
-          <w:b/>
-          <w:sz w:val="40"/>
-          <w:szCs w:val="40"/>
-          <w:u w:val="single"/>
-        </w:rPr>
-        <w:t xml:space="preserve">Запускать в файле </w:t>
-      </w:r>
-      <w:proofErr w:type="spellStart"/>
-      <w:r>
-        <w:rPr>
-          <w:b/>
-          <w:sz w:val="40"/>
-          <w:szCs w:val="40"/>
-          <w:u w:val="single"/>
-        </w:rPr>
-        <w:t>TextAssistant</w:t>
-      </w:r>
-      <w:proofErr w:type="spellEnd"/>
-    </w:p>
-    <w:p>
-      <w:pPr>
-        <w:rPr>
-          <w:b/>
-          <w:sz w:val="40"/>
-          <w:szCs w:val="40"/>
-        </w:rPr>
-      </w:pPr>
-      <w:r>
-        <w:rPr>
-          <w:b/>
-          <w:sz w:val="40"/>
-          <w:szCs w:val="40"/>
-        </w:rPr>
-        <w:t xml:space="preserve">Файл </w:t>
-      </w:r>
-      <w:proofErr w:type="spellStart"/>
-      <w:r>
-        <w:rPr>
-          <w:b/>
-          <w:sz w:val="40"/>
-          <w:szCs w:val="40"/>
-        </w:rPr>
-        <w:t>Admin_system</w:t>
-      </w:r>
-      <w:proofErr w:type="spellEnd"/>
-    </w:p>
-    <w:p>
-      <w:pPr>
-        <w:rPr>
-          <w:sz w:val="40"/>
-          <w:szCs w:val="40"/>
-        </w:rPr>
-      </w:pPr>
-      <w:r>
-        <w:rPr>
-          <w:sz w:val="40"/>
-          <w:szCs w:val="40"/>
-        </w:rPr>
-        <w:t>Отвечает за систему администрирования</w:t>
-      </w:r>
-    </w:p>
-    <w:p>
-      <w:pPr>
-        <w:rPr>
-          <w:b/>
-          <w:sz w:val="40"/>
-          <w:szCs w:val="40"/>
-        </w:rPr>
-      </w:pPr>
-      <w:r>
-        <w:rPr>
-          <w:b/>
-          <w:sz w:val="40"/>
-          <w:szCs w:val="40"/>
-        </w:rPr>
-        <w:t xml:space="preserve">Файл </w:t>
-      </w:r>
-      <w:proofErr w:type="spellStart"/>
-      <w:r>
-        <w:rPr>
-          <w:b/>
-          <w:sz w:val="40"/>
-          <w:szCs w:val="40"/>
-        </w:rPr>
-        <w:t>animation</w:t>
-      </w:r>
-      <w:proofErr w:type="spellEnd"/>
-    </w:p>
-    <w:p>
-      <w:pPr>
-        <w:rPr>
-          <w:sz w:val="40"/>
-          <w:szCs w:val="40"/>
-        </w:rPr>
-      </w:pPr>
-      <w:r>
-        <w:rPr>
-          <w:sz w:val="40"/>
-          <w:szCs w:val="40"/>
-        </w:rPr>
-        <w:t>Отвечает за долговое окно логина и пароля.</w:t>
-      </w:r>
-    </w:p>
-    <w:p>
-      <w:pPr>
-        <w:rPr>
-          <w:b/>
-          <w:sz w:val="40"/>
-          <w:szCs w:val="40"/>
-        </w:rPr>
-      </w:pPr>
-      <w:r>
-        <w:rPr>
-          <w:b/>
-          <w:sz w:val="40"/>
-          <w:szCs w:val="40"/>
-        </w:rPr>
-        <w:t xml:space="preserve">Файл </w:t>
-      </w:r>
-      <w:proofErr w:type="spellStart"/>
-      <w:r>
-        <w:rPr>
-          <w:b/>
-          <w:sz w:val="40"/>
-          <w:szCs w:val="40"/>
-        </w:rPr>
-        <w:t>design_project</w:t>
-      </w:r>
-      <w:proofErr w:type="spellEnd"/>
-    </w:p>
-    <w:p>
-      <w:pPr>
-        <w:rPr>
-          <w:sz w:val="40"/>
-          <w:szCs w:val="40"/>
-        </w:rPr>
-      </w:pPr>
-      <w:r>
-        <w:rPr>
-          <w:sz w:val="40"/>
-          <w:szCs w:val="40"/>
-        </w:rPr>
-        <w:t>Создает интерфейс</w:t>
-      </w:r>
-    </w:p>
-    <w:p>
-      <w:pPr>
-        <w:rPr>
-          <w:b/>
-          <w:sz w:val="40"/>
-          <w:szCs w:val="40"/>
-        </w:rPr>
-      </w:pPr>
-      <w:r>
-        <w:rPr>
-          <w:b/>
-          <w:sz w:val="40"/>
-          <w:szCs w:val="40"/>
-        </w:rPr>
-        <w:t xml:space="preserve">Файл </w:t>
-      </w:r>
-      <w:proofErr w:type="spellStart"/>
-      <w:r>
-        <w:rPr>
-          <w:b/>
-          <w:sz w:val="40"/>
-          <w:szCs w:val="40"/>
-        </w:rPr>
-        <w:t>detect_language</w:t>
-      </w:r>
-      <w:proofErr w:type="spellEnd"/>
-    </w:p>
-    <w:p>
-      <w:pPr>
-        <w:rPr>
-          <w:sz w:val="40"/>
-          <w:szCs w:val="40"/>
-        </w:rPr>
-      </w:pPr>
-      <w:r>
-        <w:rPr>
-          <w:sz w:val="40"/>
-          <w:szCs w:val="40"/>
-        </w:rPr>
-        <w:t>Вспомогательная программа, отвечающая за перевод языка</w:t>
-      </w:r>
-    </w:p>
-    <w:p>
-      <w:pPr>
-        <w:rPr>
-          <w:b/>
-          <w:sz w:val="40"/>
-          <w:szCs w:val="40"/>
-        </w:rPr>
-      </w:pPr>
-      <w:r>
-        <w:rPr>
-          <w:b/>
-          <w:sz w:val="40"/>
-          <w:szCs w:val="40"/>
-        </w:rPr>
-        <w:t xml:space="preserve">Файл </w:t>
-      </w:r>
-      <w:proofErr w:type="spellStart"/>
-      <w:r>
-        <w:rPr>
-          <w:b/>
-          <w:sz w:val="40"/>
-          <w:szCs w:val="40"/>
-        </w:rPr>
-        <w:t>emergency_situation</w:t>
-      </w:r>
-      <w:proofErr w:type="spellEnd"/>
-    </w:p>
-    <w:p>
-      <w:pPr>
-        <w:rPr>
-          <w:sz w:val="40"/>
-          <w:szCs w:val="40"/>
-        </w:rPr>
-      </w:pPr>
-      <w:r>
-        <w:rPr>
-          <w:sz w:val="40"/>
-          <w:szCs w:val="40"/>
-        </w:rPr>
-        <w:t>Программа для экстренного запуска системы администрирования</w:t>
-      </w:r>
-    </w:p>
-    <w:p>
-      <w:pPr>
-        <w:rPr>
-          <w:b/>
-          <w:sz w:val="40"/>
-          <w:szCs w:val="40"/>
-        </w:rPr>
-      </w:pPr>
-      <w:r>
-        <w:rPr>
-          <w:b/>
-          <w:sz w:val="40"/>
-          <w:szCs w:val="40"/>
-        </w:rPr>
-        <w:t xml:space="preserve">Файл </w:t>
-      </w:r>
-      <w:proofErr w:type="spellStart"/>
-      <w:r>
-        <w:rPr>
-          <w:b/>
-          <w:sz w:val="40"/>
-          <w:szCs w:val="40"/>
-        </w:rPr>
-        <w:t>errors_module_for_text_voice</w:t>
-      </w:r>
-      <w:proofErr w:type="spellEnd"/>
-    </w:p>
-    <w:p>
-      <w:pPr>
-        <w:rPr>
-          <w:sz w:val="40"/>
-          <w:szCs w:val="40"/>
-        </w:rPr>
-      </w:pPr>
-      <w:r>
-        <w:rPr>
-          <w:sz w:val="40"/>
-          <w:szCs w:val="40"/>
-        </w:rPr>
-        <w:t>Отлавливает ошибки некоторых программ</w:t>
-      </w:r>
-    </w:p>
-    <w:p>
-      <w:pPr>
-        <w:rPr>
-          <w:b/>
-          <w:sz w:val="40"/>
-          <w:szCs w:val="40"/>
-        </w:rPr>
-      </w:pPr>
-      <w:r>
-        <w:rPr>
-          <w:b/>
-          <w:sz w:val="40"/>
-          <w:szCs w:val="40"/>
-        </w:rPr>
-        <w:t xml:space="preserve">Файл </w:t>
-      </w:r>
-      <w:proofErr w:type="spellStart"/>
-      <w:r>
-        <w:rPr>
-          <w:b/>
-          <w:sz w:val="40"/>
-          <w:szCs w:val="40"/>
-        </w:rPr>
-        <w:t>get_text</w:t>
-      </w:r>
-      <w:proofErr w:type="spellEnd"/>
-    </w:p>
-    <w:p>
-      <w:pPr>
-        <w:rPr>
-          <w:sz w:val="40"/>
-          <w:szCs w:val="40"/>
-        </w:rPr>
-      </w:pPr>
-      <w:r>
-        <w:rPr>
-          <w:sz w:val="40"/>
-          <w:szCs w:val="40"/>
-        </w:rPr>
-        <w:t>Отвечает за распознавания текста</w:t>
-      </w:r>
-    </w:p>
-    <w:p>
-      <w:pPr>
-        <w:rPr>
-          <w:b/>
-          <w:sz w:val="40"/>
-          <w:szCs w:val="40"/>
-        </w:rPr>
-      </w:pPr>
-      <w:r>
-        <w:rPr>
-          <w:b/>
-          <w:sz w:val="40"/>
-          <w:szCs w:val="40"/>
-        </w:rPr>
-        <w:lastRenderedPageBreak/>
-        <w:t xml:space="preserve">Файл </w:t>
-      </w:r>
-      <w:proofErr w:type="spellStart"/>
-      <w:r>
-        <w:rPr>
-          <w:b/>
-          <w:sz w:val="40"/>
-          <w:szCs w:val="40"/>
-        </w:rPr>
-        <w:t>help_form</w:t>
-      </w:r>
-      <w:proofErr w:type="spellEnd"/>
-    </w:p>
-    <w:p>
-      <w:pPr>
-        <w:rPr>
-          <w:sz w:val="40"/>
-          <w:szCs w:val="40"/>
-        </w:rPr>
-      </w:pPr>
-      <w:r>
-        <w:rPr>
-          <w:sz w:val="40"/>
-          <w:szCs w:val="40"/>
-        </w:rPr>
-        <w:t>Создает форму обратной связи</w:t>
-      </w:r>
-    </w:p>
-    <w:p>
-      <w:pPr>
-        <w:rPr>
-          <w:b/>
-          <w:sz w:val="40"/>
-          <w:szCs w:val="40"/>
-        </w:rPr>
-      </w:pPr>
-      <w:r>
-        <w:rPr>
-          <w:b/>
-          <w:sz w:val="40"/>
-          <w:szCs w:val="40"/>
-        </w:rPr>
-        <w:t xml:space="preserve">Файл </w:t>
-      </w:r>
-      <w:proofErr w:type="spellStart"/>
-      <w:r>
-        <w:rPr>
-          <w:b/>
-          <w:sz w:val="40"/>
-          <w:szCs w:val="40"/>
-        </w:rPr>
-        <w:t>library</w:t>
-      </w:r>
-      <w:proofErr w:type="spellEnd"/>
-    </w:p>
-    <w:p>
-      <w:pPr>
-        <w:rPr>
-          <w:sz w:val="40"/>
-          <w:szCs w:val="40"/>
-        </w:rPr>
-      </w:pPr>
-      <w:r>
-        <w:rPr>
-          <w:sz w:val="40"/>
-          <w:szCs w:val="40"/>
-        </w:rPr>
-        <w:t>Устанавливает все необходимые библиотеки</w:t>
-      </w:r>
-    </w:p>
-    <w:p>
-      <w:pPr>
-        <w:rPr>
-          <w:b/>
-          <w:sz w:val="40"/>
-          <w:szCs w:val="40"/>
-        </w:rPr>
-      </w:pPr>
-      <w:r>
-        <w:rPr>
-          <w:b/>
-          <w:sz w:val="40"/>
-          <w:szCs w:val="40"/>
-        </w:rPr>
-        <w:t xml:space="preserve">Файл </w:t>
-      </w:r>
-      <w:proofErr w:type="spellStart"/>
-      <w:r>
-        <w:rPr>
-          <w:b/>
-          <w:sz w:val="40"/>
-          <w:szCs w:val="40"/>
-        </w:rPr>
-        <w:t>loading_screen</w:t>
-      </w:r>
-      <w:proofErr w:type="spellEnd"/>
-    </w:p>
-    <w:p>
-      <w:pPr>
-        <w:rPr>
-          <w:sz w:val="40"/>
-          <w:szCs w:val="40"/>
-        </w:rPr>
-      </w:pPr>
-      <w:r>
-        <w:rPr>
-          <w:sz w:val="40"/>
-          <w:szCs w:val="40"/>
-        </w:rPr>
-        <w:t xml:space="preserve">Создает </w:t>
-      </w:r>
-      <w:proofErr w:type="spellStart"/>
-      <w:r>
-        <w:rPr>
-          <w:sz w:val="40"/>
-          <w:szCs w:val="40"/>
-        </w:rPr>
-        <w:t>интро</w:t>
-      </w:r>
-      <w:proofErr w:type="spellEnd"/>
-    </w:p>
-    <w:p>
-      <w:pPr>
-        <w:rPr>
-          <w:b/>
-          <w:sz w:val="40"/>
-          <w:szCs w:val="40"/>
-        </w:rPr>
-      </w:pPr>
-      <w:r>
-        <w:rPr>
-          <w:b/>
-          <w:sz w:val="40"/>
-          <w:szCs w:val="40"/>
-        </w:rPr>
-        <w:t xml:space="preserve">Файл </w:t>
-      </w:r>
-      <w:proofErr w:type="spellStart"/>
-      <w:r>
-        <w:rPr>
-          <w:b/>
-          <w:sz w:val="40"/>
-          <w:szCs w:val="40"/>
-        </w:rPr>
-        <w:t>Main_work</w:t>
-      </w:r>
-      <w:proofErr w:type="spellEnd"/>
-    </w:p>
-    <w:p>
-      <w:pPr>
-        <w:rPr>
-          <w:sz w:val="40"/>
-          <w:szCs w:val="40"/>
-        </w:rPr>
-      </w:pPr>
-      <w:r>
-        <w:rPr>
-          <w:sz w:val="40"/>
-          <w:szCs w:val="40"/>
-        </w:rPr>
-        <w:t>Обрабатывает события</w:t>
-      </w:r>
-    </w:p>
-    <w:p>
-      <w:pPr>
-        <w:rPr>
-          <w:b/>
-          <w:sz w:val="40"/>
-          <w:szCs w:val="40"/>
-        </w:rPr>
-      </w:pPr>
-      <w:r>
-        <w:rPr>
-          <w:b/>
-          <w:sz w:val="40"/>
-          <w:szCs w:val="40"/>
-        </w:rPr>
-        <w:t xml:space="preserve">Файл </w:t>
-      </w:r>
-      <w:proofErr w:type="spellStart"/>
-      <w:r>
-        <w:rPr>
-          <w:b/>
-          <w:sz w:val="40"/>
-          <w:szCs w:val="40"/>
-        </w:rPr>
-        <w:t>save_text</w:t>
-      </w:r>
-      <w:proofErr w:type="spellEnd"/>
-    </w:p>
-    <w:p>
-      <w:pPr>
-        <w:rPr>
-          <w:sz w:val="40"/>
-          <w:szCs w:val="40"/>
-        </w:rPr>
-      </w:pPr>
-      <w:r>
-        <w:rPr>
-          <w:sz w:val="40"/>
-          <w:szCs w:val="40"/>
-        </w:rPr>
-        <w:t>Преобразует текст в разные типы данных</w:t>
-      </w:r>
-    </w:p>
-    <w:p>
-      <w:pPr>
-        <w:rPr>
-          <w:b/>
-          <w:sz w:val="40"/>
-          <w:szCs w:val="40"/>
-        </w:rPr>
-      </w:pPr>
-      <w:r>
-        <w:rPr>
-          <w:b/>
-          <w:sz w:val="40"/>
-          <w:szCs w:val="40"/>
-        </w:rPr>
-        <w:t xml:space="preserve">Файл </w:t>
-      </w:r>
-      <w:proofErr w:type="spellStart"/>
-      <w:r>
-        <w:rPr>
-          <w:b/>
-          <w:sz w:val="40"/>
-          <w:szCs w:val="40"/>
-        </w:rPr>
-        <w:t>secondary_finctions</w:t>
-      </w:r>
-      <w:proofErr w:type="spellEnd"/>
-    </w:p>
-    <w:p>
-      <w:pPr>
-        <w:rPr>
-          <w:sz w:val="40"/>
-          <w:szCs w:val="40"/>
-        </w:rPr>
-      </w:pPr>
-      <w:r>
-        <w:rPr>
-          <w:sz w:val="40"/>
-          <w:szCs w:val="40"/>
-        </w:rPr>
-        <w:t>Добавляет удобные функции</w:t>
-      </w:r>
-    </w:p>
-    <w:p>
-      <w:pPr>
-        <w:rPr>
-          <w:b/>
-          <w:sz w:val="40"/>
-          <w:szCs w:val="40"/>
-        </w:rPr>
-      </w:pPr>
-      <w:r>
-        <w:rPr>
-          <w:b/>
-          <w:sz w:val="40"/>
-          <w:szCs w:val="40"/>
-        </w:rPr>
-        <w:t xml:space="preserve">Файл </w:t>
-      </w:r>
-      <w:proofErr w:type="spellStart"/>
-      <w:r>
-        <w:rPr>
-          <w:b/>
-          <w:sz w:val="40"/>
-          <w:szCs w:val="40"/>
-        </w:rPr>
-        <w:t>text_voice</w:t>
-      </w:r>
-      <w:proofErr w:type="spellEnd"/>
-    </w:p>
-    <w:p>
-      <w:pPr>
-        <w:rPr>
-          <w:sz w:val="40"/>
-          <w:szCs w:val="40"/>
-        </w:rPr>
-      </w:pPr>
-      <w:r>
-        <w:rPr>
-          <w:sz w:val="40"/>
-          <w:szCs w:val="40"/>
-        </w:rPr>
-        <w:t>Озвучивает и преобразует в музыкальный файл</w:t>
-      </w:r>
-    </w:p>
-    <w:p>
-      <w:pPr>
-        <w:rPr>
-          <w:b/>
-          <w:sz w:val="40"/>
-          <w:szCs w:val="40"/>
-        </w:rPr>
-      </w:pPr>
-      <w:r>
-        <w:rPr>
-          <w:b/>
-          <w:sz w:val="40"/>
-          <w:szCs w:val="40"/>
-        </w:rPr>
-        <w:t xml:space="preserve">Файл </w:t>
-      </w:r>
-      <w:proofErr w:type="spellStart"/>
-      <w:r>
-        <w:rPr>
-          <w:b/>
-          <w:sz w:val="40"/>
-          <w:szCs w:val="40"/>
-        </w:rPr>
-        <w:t>translate_text</w:t>
-      </w:r>
-      <w:proofErr w:type="spellEnd"/>
-    </w:p>
-    <w:p>
-      <w:pPr>
-        <w:rPr>
-          <w:sz w:val="40"/>
-          <w:szCs w:val="40"/>
-        </w:rPr>
-      </w:pPr>
-      <w:r>
-        <w:rPr>
-          <w:sz w:val="40"/>
-          <w:szCs w:val="40"/>
-        </w:rPr>
-        <w:t>Основная функция перевода текста</w:t>
-      </w:r>
     </w:p>
     <w:p>
       <w:pPr>
@@ -1952,6 +2074,7 @@
   <w:style w:type="character" w:default="1" w:styleId="a0">
     <w:name w:val="Default Paragraph Font"/>
     <w:uiPriority w:val="1"/>
+    <w:semiHidden/>
     <w:unhideWhenUsed/>
   </w:style>
   <w:style w:type="table" w:default="1" w:styleId="a1">
@@ -2245,6 +2368,7 @@
   <w:style w:type="character" w:default="1" w:styleId="a0">
     <w:name w:val="Default Paragraph Font"/>
     <w:uiPriority w:val="1"/>
+    <w:semiHidden/>
     <w:unhideWhenUsed/>
   </w:style>
   <w:style w:type="table" w:default="1" w:styleId="a1">
@@ -2644,7 +2768,7 @@
 </file>
 
 <file path=customXml/itemProps1.xml><?xml version="1.0" encoding="utf-8"?>
-<ds:datastoreItem xmlns:ds="http://schemas.openxmlformats.org/officeDocument/2006/customXml" ds:itemID="{268BE0F3-601C-4CD8-96DD-603309CE6AF7}">
+<ds:datastoreItem xmlns:ds="http://schemas.openxmlformats.org/officeDocument/2006/customXml" ds:itemID="{C5375299-F5D4-4B49-9900-BDE3BC17462F}">
   <ds:schemaRefs>
     <ds:schemaRef ds:uri="http://schemas.openxmlformats.org/officeDocument/2006/bibliography"/>
   </ds:schemaRefs>

--- a/Пояснительная записка.docx
+++ b/Пояснительная записка.docx
@@ -1063,9 +1063,36 @@
           <w:sz w:val="32"/>
           <w:szCs w:val="32"/>
         </w:rPr>
-        <w:t xml:space="preserve"> защита, предотвращающая ошибки</w:t>
-      </w:r>
-      <w:proofErr w:type="gramStart"/>
+        <w:t xml:space="preserve"> защита, предотвращающая ошибки. Д</w:t>
+      </w:r>
+      <w:r>
+        <w:rPr>
+          <w:sz w:val="32"/>
+          <w:szCs w:val="32"/>
+        </w:rPr>
+        <w:t>аже при повреждения</w:t>
+      </w:r>
+      <w:r>
+        <w:rPr>
+          <w:sz w:val="32"/>
+          <w:szCs w:val="32"/>
+        </w:rPr>
+        <w:t>х</w:t>
+      </w:r>
+      <w:r>
+        <w:rPr>
+          <w:sz w:val="32"/>
+          <w:szCs w:val="32"/>
+        </w:rPr>
+        <w:t xml:space="preserve"> программы защита будет сдерживать неполадки</w:t>
+      </w:r>
+      <w:r>
+        <w:rPr>
+          <w:sz w:val="32"/>
+          <w:szCs w:val="32"/>
+        </w:rPr>
+        <w:t xml:space="preserve"> (Но не при всех)</w:t>
+      </w:r>
       <w:r>
         <w:rPr>
           <w:sz w:val="32"/>
@@ -1073,49 +1100,23 @@
         </w:rPr>
         <w:t>.</w:t>
       </w:r>
-      <w:proofErr w:type="gramEnd"/>
-      <w:r>
-        <w:rPr>
-          <w:sz w:val="32"/>
-          <w:szCs w:val="32"/>
-        </w:rPr>
-        <w:t xml:space="preserve"> Д</w:t>
-      </w:r>
-      <w:r>
-        <w:rPr>
-          <w:sz w:val="32"/>
-          <w:szCs w:val="32"/>
-        </w:rPr>
-        <w:t>аже при повреждения</w:t>
-      </w:r>
-      <w:r>
-        <w:rPr>
-          <w:sz w:val="32"/>
-          <w:szCs w:val="32"/>
-        </w:rPr>
-        <w:t>х</w:t>
-      </w:r>
-      <w:r>
-        <w:rPr>
-          <w:sz w:val="32"/>
-          <w:szCs w:val="32"/>
-        </w:rPr>
-        <w:t xml:space="preserve"> программы защита будет сдерживать неполадки</w:t>
-      </w:r>
-      <w:r>
-        <w:rPr>
-          <w:sz w:val="32"/>
-          <w:szCs w:val="32"/>
-        </w:rPr>
-        <w:t xml:space="preserve"> (Но не при всех)</w:t>
-      </w:r>
-      <w:r>
-        <w:rPr>
-          <w:sz w:val="32"/>
-          <w:szCs w:val="32"/>
-        </w:rPr>
-        <w:t>.</w:t>
-      </w:r>
+    </w:p>
+    <w:p>
+      <w:pPr>
+        <w:rPr>
+          <w:sz w:val="32"/>
+          <w:szCs w:val="32"/>
+        </w:rPr>
+      </w:pPr>
+      <w:r>
+        <w:rPr>
+          <w:sz w:val="32"/>
+          <w:szCs w:val="32"/>
+        </w:rPr>
+        <w:t>Также программа имеет адаптацию на разные разрешения экранов, что делает её удобным в использовании на больших или на слишком маленьких мониторах.</w:t>
+      </w:r>
+      <w:bookmarkStart w:id="0" w:name="_GoBack"/>
+      <w:bookmarkEnd w:id="0"/>
     </w:p>
     <w:p>
       <w:pPr>
@@ -1446,48 +1447,6 @@
           <w:szCs w:val="40"/>
         </w:rPr>
         <w:t>Отлавливает ошибки некоторых программ</w:t>
-      </w:r>
-    </w:p>
-    <w:p>
-      <w:pPr>
-        <w:rPr>
-          <w:b/>
-          <w:sz w:val="40"/>
-          <w:szCs w:val="40"/>
-        </w:rPr>
-      </w:pPr>
-      <w:r>
-        <w:rPr>
-          <w:b/>
-          <w:sz w:val="40"/>
-          <w:szCs w:val="40"/>
-        </w:rPr>
-        <w:t xml:space="preserve">Файл </w:t>
-      </w:r>
-      <w:proofErr w:type="spellStart"/>
-      <w:r>
-        <w:rPr>
-          <w:b/>
-          <w:sz w:val="40"/>
-          <w:szCs w:val="40"/>
-        </w:rPr>
-        <w:t>get_text</w:t>
-      </w:r>
-      <w:proofErr w:type="spellEnd"/>
-    </w:p>
-    <w:p>
-      <w:pPr>
-        <w:rPr>
-          <w:sz w:val="40"/>
-          <w:szCs w:val="40"/>
-        </w:rPr>
-      </w:pPr>
-      <w:r>
-        <w:rPr>
-          <w:sz w:val="40"/>
-          <w:szCs w:val="40"/>
-        </w:rPr>
-        <w:t>Отвечает за распознавания текста</w:t>
       </w:r>
     </w:p>
     <w:p>
@@ -1514,6 +1473,48 @@
           <w:sz w:val="40"/>
           <w:szCs w:val="40"/>
         </w:rPr>
+        <w:t>get_text</w:t>
+      </w:r>
+      <w:proofErr w:type="spellEnd"/>
+    </w:p>
+    <w:p>
+      <w:pPr>
+        <w:rPr>
+          <w:sz w:val="40"/>
+          <w:szCs w:val="40"/>
+        </w:rPr>
+      </w:pPr>
+      <w:r>
+        <w:rPr>
+          <w:sz w:val="40"/>
+          <w:szCs w:val="40"/>
+        </w:rPr>
+        <w:t>Отвечает за распознавания текста</w:t>
+      </w:r>
+    </w:p>
+    <w:p>
+      <w:pPr>
+        <w:rPr>
+          <w:b/>
+          <w:sz w:val="40"/>
+          <w:szCs w:val="40"/>
+        </w:rPr>
+      </w:pPr>
+      <w:r>
+        <w:rPr>
+          <w:b/>
+          <w:sz w:val="40"/>
+          <w:szCs w:val="40"/>
+        </w:rPr>
+        <w:t xml:space="preserve">Файл </w:t>
+      </w:r>
+      <w:proofErr w:type="spellStart"/>
+      <w:r>
+        <w:rPr>
+          <w:b/>
+          <w:sz w:val="40"/>
+          <w:szCs w:val="40"/>
+        </w:rPr>
         <w:t>help_form</w:t>
       </w:r>
       <w:proofErr w:type="spellEnd"/>
@@ -1841,7 +1842,6 @@
         <w:rPr>
           <w:sz w:val="40"/>
           <w:szCs w:val="40"/>
-          <w:lang w:val="en-US"/>
         </w:rPr>
       </w:pPr>
       <w:r>
@@ -1868,8 +1868,6 @@
         </w:rPr>
         <w:t xml:space="preserve"> кто найдёт пасхалку.</w:t>
       </w:r>
-      <w:bookmarkStart w:id="0" w:name="_GoBack"/>
-      <w:bookmarkEnd w:id="0"/>
     </w:p>
     <w:p>
       <w:pPr>
@@ -2768,7 +2766,7 @@
 </file>
 
 <file path=customXml/itemProps1.xml><?xml version="1.0" encoding="utf-8"?>
-<ds:datastoreItem xmlns:ds="http://schemas.openxmlformats.org/officeDocument/2006/customXml" ds:itemID="{C5375299-F5D4-4B49-9900-BDE3BC17462F}">
+<ds:datastoreItem xmlns:ds="http://schemas.openxmlformats.org/officeDocument/2006/customXml" ds:itemID="{67949FA1-1F1D-4E31-9ECD-6888FAF0E3B4}">
   <ds:schemaRefs>
     <ds:schemaRef ds:uri="http://schemas.openxmlformats.org/officeDocument/2006/bibliography"/>
   </ds:schemaRefs>
